--- a/LongReads_RoughDraft.docx
+++ b/LongReads_RoughDraft.docx
@@ -156,20 +156,22 @@
       <w:pPr>
         <w:rPr>
           <w:rFonts w:ascii="Times New Roman" w:eastAsia="Times New Roman" w:hAnsi="Times New Roman" w:cs="Times New Roman"/>
-          <w:color w:val="000000"/>
-          <w:kern w:val="0"/>
-          <w14:ligatures w14:val="none"/>
-        </w:rPr>
-      </w:pPr>
-      <w:r>
-        <w:rPr>
-          <w:rFonts w:ascii="Times New Roman" w:eastAsia="Times New Roman" w:hAnsi="Times New Roman" w:cs="Times New Roman"/>
           <w:b/>
           <w:bCs/>
           <w:color w:val="000000"/>
           <w:kern w:val="0"/>
           <w14:ligatures w14:val="none"/>
         </w:rPr>
+      </w:pPr>
+      <w:r>
+        <w:rPr>
+          <w:rFonts w:ascii="Times New Roman" w:eastAsia="Times New Roman" w:hAnsi="Times New Roman" w:cs="Times New Roman"/>
+          <w:b/>
+          <w:bCs/>
+          <w:color w:val="000000"/>
+          <w:kern w:val="0"/>
+          <w14:ligatures w14:val="none"/>
+        </w:rPr>
         <w:t>Introduction</w:t>
       </w:r>
     </w:p>
@@ -189,7 +191,43 @@
           <w:kern w:val="0"/>
           <w14:ligatures w14:val="none"/>
         </w:rPr>
-        <w:t xml:space="preserve">Short-read sequencing of the 16S region still remains as an impressive method due to its availability, however its resolution is only ideal for differentiating on the genus and species level. This is due the fact that shorter reads do not span the entire length of the 16S region, making it difficult to differentiate alleles. Long-read sequencing can remedy this and has the ability to look at intragenomic variation, compare alleles from one genome to one another and overall provide a better resolution than short-read sequencing. This further allows us to find similarities in genomic DNA between homologous sequences. Briefly, our script downloads all </w:t>
+        <w:t xml:space="preserve">Short-read sequencing of the 16S region </w:t>
+      </w:r>
+      <w:r>
+        <w:rPr>
+          <w:rFonts w:ascii="Times New Roman" w:eastAsia="Times New Roman" w:hAnsi="Times New Roman" w:cs="Times New Roman"/>
+          <w:color w:val="000000"/>
+          <w:kern w:val="0"/>
+          <w14:ligatures w14:val="none"/>
+        </w:rPr>
+        <w:t>remains</w:t>
+      </w:r>
+      <w:r>
+        <w:rPr>
+          <w:rFonts w:ascii="Times New Roman" w:eastAsia="Times New Roman" w:hAnsi="Times New Roman" w:cs="Times New Roman"/>
+          <w:color w:val="000000"/>
+          <w:kern w:val="0"/>
+          <w14:ligatures w14:val="none"/>
+        </w:rPr>
+        <w:t xml:space="preserve"> as an impressive method due to its availability, however its resolution is only ideal for differentiating on the genus and species level. This is due the fact that shorter reads do not span the entire length of the 16S region, making it difficult to differentiate alleles. Long-read sequencing can remedy this and </w:t>
+      </w:r>
+      <w:r>
+        <w:rPr>
+          <w:rFonts w:ascii="Times New Roman" w:eastAsia="Times New Roman" w:hAnsi="Times New Roman" w:cs="Times New Roman"/>
+          <w:color w:val="000000"/>
+          <w:kern w:val="0"/>
+          <w14:ligatures w14:val="none"/>
+        </w:rPr>
+        <w:t>can</w:t>
+      </w:r>
+      <w:r>
+        <w:rPr>
+          <w:rFonts w:ascii="Times New Roman" w:eastAsia="Times New Roman" w:hAnsi="Times New Roman" w:cs="Times New Roman"/>
+          <w:color w:val="000000"/>
+          <w:kern w:val="0"/>
+          <w14:ligatures w14:val="none"/>
+        </w:rPr>
+        <w:t xml:space="preserve"> look at intragenomic variation, compare alleles from one genome to one another and overall provide a better resolution than short-read sequencing. This further allows us to find similarities in genomic DNA between homologous sequences. Briefly, our script downloads all </w:t>
       </w:r>
       <w:r>
         <w:rPr>
@@ -209,7 +247,27 @@
           <w:kern w:val="0"/>
           <w14:ligatures w14:val="none"/>
         </w:rPr>
-        <w:t xml:space="preserve"> genomes from NCBI’s assembly page, filters for long read sequencing technologies, and extracts all 16S rRNA copies from each of these genomes. Next, an edit distance matrix is created comparing all of the genome copies to one another. Lastly, the between and within genome edit distances are parsed out from the matrix for further bio-statistical analysis. </w:t>
+        <w:t xml:space="preserve"> genomes from NCBI’s assembly page, filters for long read sequencing technologies, and extracts all 16S rRNA copies from each of these genomes. Next, an edit distance matrix is created comparing </w:t>
+      </w:r>
+      <w:proofErr w:type="gramStart"/>
+      <w:r>
+        <w:rPr>
+          <w:rFonts w:ascii="Times New Roman" w:eastAsia="Times New Roman" w:hAnsi="Times New Roman" w:cs="Times New Roman"/>
+          <w:color w:val="000000"/>
+          <w:kern w:val="0"/>
+          <w14:ligatures w14:val="none"/>
+        </w:rPr>
+        <w:t>all of</w:t>
+      </w:r>
+      <w:proofErr w:type="gramEnd"/>
+      <w:r>
+        <w:rPr>
+          <w:rFonts w:ascii="Times New Roman" w:eastAsia="Times New Roman" w:hAnsi="Times New Roman" w:cs="Times New Roman"/>
+          <w:color w:val="000000"/>
+          <w:kern w:val="0"/>
+          <w14:ligatures w14:val="none"/>
+        </w:rPr>
+        <w:t xml:space="preserve"> the genome copies to one another. Lastly, the between and within genome edit distances are parsed out from the matrix for further bio-statistical analysis. </w:t>
       </w:r>
     </w:p>
     <w:p>
@@ -231,17 +289,17 @@
         </w:rPr>
         <w:t xml:space="preserve">A link to further understand the code is here: </w:t>
       </w:r>
-      <w:hyperlink r:id="rId5" w:history="1">
-        <w:r>
-          <w:rPr>
-            <w:rStyle w:val="Hyperlink"/>
-            <w:rFonts w:ascii="Times New Roman" w:eastAsia="Times New Roman" w:hAnsi="Times New Roman" w:cs="Times New Roman"/>
-            <w:kern w:val="0"/>
-            <w14:ligatures w14:val="none"/>
-          </w:rPr>
-          <w:t>https://github.com/amyrold/LongReads.git</w:t>
-        </w:r>
-      </w:hyperlink>
+      <w:proofErr w:type="gramStart"/>
+      <w:r>
+        <w:rPr>
+          <w:rFonts w:ascii="Times New Roman" w:eastAsia="Times New Roman" w:hAnsi="Times New Roman" w:cs="Times New Roman"/>
+          <w:color w:val="000000"/>
+          <w:kern w:val="0"/>
+          <w14:ligatures w14:val="none"/>
+        </w:rPr>
+        <w:t>https://github.com/amyrold/LongReads.git</w:t>
+      </w:r>
+      <w:proofErr w:type="gramEnd"/>
     </w:p>
     <w:p>
       <w:pPr>
@@ -500,7 +558,27 @@
           <w:kern w:val="0"/>
           <w14:ligatures w14:val="none"/>
         </w:rPr>
-        <w:t xml:space="preserve"> is downloaded and the local BLAST database is created. Using BLASTn, the multi-</w:t>
+        <w:t xml:space="preserve"> is downloaded and the local BLAST database is created. Using </w:t>
+      </w:r>
+      <w:proofErr w:type="spellStart"/>
+      <w:r>
+        <w:rPr>
+          <w:rFonts w:ascii="Times New Roman" w:eastAsia="Times New Roman" w:hAnsi="Times New Roman" w:cs="Times New Roman"/>
+          <w:color w:val="000000"/>
+          <w:kern w:val="0"/>
+          <w14:ligatures w14:val="none"/>
+        </w:rPr>
+        <w:t>BLASTn</w:t>
+      </w:r>
+      <w:proofErr w:type="spellEnd"/>
+      <w:r>
+        <w:rPr>
+          <w:rFonts w:ascii="Times New Roman" w:eastAsia="Times New Roman" w:hAnsi="Times New Roman" w:cs="Times New Roman"/>
+          <w:color w:val="000000"/>
+          <w:kern w:val="0"/>
+          <w14:ligatures w14:val="none"/>
+        </w:rPr>
+        <w:t>, the multi-</w:t>
       </w:r>
       <w:proofErr w:type="spellStart"/>
       <w:r>
@@ -1116,7 +1194,7 @@
                     </pic:cNvPicPr>
                   </pic:nvPicPr>
                   <pic:blipFill>
-                    <a:blip r:embed="rId6">
+                    <a:blip r:embed="rId5">
                       <a:extLst>
                         <a:ext uri="{28A0092B-C50C-407E-A947-70E740481C1C}">
                           <a14:useLocalDpi xmlns:a14="http://schemas.microsoft.com/office/drawing/2010/main" val="0"/>
@@ -1223,7 +1301,7 @@
                     </pic:cNvPicPr>
                   </pic:nvPicPr>
                   <pic:blipFill>
-                    <a:blip r:embed="rId7" cstate="print">
+                    <a:blip r:embed="rId6" cstate="print">
                       <a:extLst>
                         <a:ext uri="{28A0092B-C50C-407E-A947-70E740481C1C}">
                           <a14:useLocalDpi xmlns:a14="http://schemas.microsoft.com/office/drawing/2010/main" val="0"/>
@@ -1322,7 +1400,7 @@
                     </pic:cNvPicPr>
                   </pic:nvPicPr>
                   <pic:blipFill>
-                    <a:blip r:embed="rId8" cstate="print">
+                    <a:blip r:embed="rId7" cstate="print">
                       <a:extLst>
                         <a:ext uri="{28A0092B-C50C-407E-A947-70E740481C1C}">
                           <a14:useLocalDpi xmlns:a14="http://schemas.microsoft.com/office/drawing/2010/main" val="0"/>
